--- a/final_report/fake1_ahu_fc4_report.docx
+++ b/final_report/fake1_ahu_fc4_report.docx
@@ -12,7 +12,7 @@
     </w:p>
     <w:p>
       <w:r>
-        <w:t>Fault condition four of ASHRAE Guideline 36 is related to flagging control programming that is hunting causing excessive oscilating between heating, economizing, economizing plus mechanical cooling, and mechanical cooling operating states. Fault condition four equation as defined by ASHRAE:</w:t>
+        <w:t>Fault condition four of ASHRAE Guideline 36 is related to flagging AHU control programming that is hunting between heating, economizing, economizing plus mechanical cooling, and mechanical cooling operating states. This fault diagnostic does NOT flag simultaneous heating and cooling, just excessive cycling between the states or operating modes the AHU maybe going in and out of. Fault condition four equation as defined by ASHRAE:</w:t>
       </w:r>
     </w:p>
     <w:p>
@@ -56,7 +56,7 @@
         <w:pStyle w:val="Heading2"/>
       </w:pPr>
       <w:r>
-        <w:t>Heating, Cooling, and OA Damper Signal Plot</w:t>
+        <w:t>Calculated Operating States Plot</w:t>
       </w:r>
     </w:p>
     <w:p>
@@ -72,55 +72,11 @@
               <a:graphicData uri="http://schemas.openxmlformats.org/drawingml/2006/picture">
                 <pic:pic>
                   <pic:nvPicPr>
-                    <pic:cNvPr id="0" name="ahu_fc4_signals.png"/>
+                    <pic:cNvPr id="0" name="ahu_fc4_oper_states.png"/>
                     <pic:cNvPicPr/>
                   </pic:nvPicPr>
                   <pic:blipFill>
                     <a:blip r:embed="rId10"/>
-                    <a:stretch>
-                      <a:fillRect/>
-                    </a:stretch>
-                  </pic:blipFill>
-                  <pic:spPr>
-                    <a:xfrm>
-                      <a:off x="0" y="0"/>
-                      <a:ext cx="5486400" cy="1755648"/>
-                    </a:xfrm>
-                    <a:prstGeom prst="rect"/>
-                  </pic:spPr>
-                </pic:pic>
-              </a:graphicData>
-            </a:graphic>
-          </wp:inline>
-        </w:drawing>
-      </w:r>
-    </w:p>
-    <w:p>
-      <w:pPr>
-        <w:pStyle w:val="Heading2"/>
-      </w:pPr>
-      <w:r>
-        <w:t>Calculated Operating States Plot</w:t>
-      </w:r>
-    </w:p>
-    <w:p>
-      <w:r>
-        <w:drawing>
-          <wp:inline xmlns:a="http://schemas.openxmlformats.org/drawingml/2006/main" xmlns:pic="http://schemas.openxmlformats.org/drawingml/2006/picture">
-            <wp:extent cx="5486400" cy="1755648"/>
-            <wp:docPr id="3" name="Picture 3"/>
-            <wp:cNvGraphicFramePr>
-              <a:graphicFrameLocks noChangeAspect="1"/>
-            </wp:cNvGraphicFramePr>
-            <a:graphic>
-              <a:graphicData uri="http://schemas.openxmlformats.org/drawingml/2006/picture">
-                <pic:pic>
-                  <pic:nvPicPr>
-                    <pic:cNvPr id="0" name="ahu_fc4_oper_states.png"/>
-                    <pic:cNvPicPr/>
-                  </pic:nvPicPr>
-                  <pic:blipFill>
-                    <a:blip r:embed="rId11"/>
                     <a:stretch>
                       <a:fillRect/>
                     </a:stretch>
@@ -152,7 +108,7 @@
         <w:pStyle w:val="ListBullet"/>
       </w:pPr>
       <w:r>
-        <w:t>Total time calculated in dataset: 30 days 23:00:00</w:t>
+        <w:t>Total time in days calculated in dataset: 30.96</w:t>
       </w:r>
     </w:p>
     <w:p>
@@ -168,7 +124,7 @@
         <w:pStyle w:val="ListBullet"/>
       </w:pPr>
       <w:r>
-        <w:t>Total time in hours while AHU is in a heating mode: 23.0</w:t>
+        <w:t>Total time in hours while AHU is in a heating mode: 743.0</w:t>
       </w:r>
     </w:p>
     <w:p>
@@ -184,7 +140,7 @@
         <w:pStyle w:val="ListBullet"/>
       </w:pPr>
       <w:r>
-        <w:t>Total time in hours while AHU is in a economizing mode: 6.0</w:t>
+        <w:t>Total time in hours while AHU is in a economizing mode: 44.0</w:t>
       </w:r>
     </w:p>
     <w:p>
@@ -200,7 +156,7 @@
         <w:pStyle w:val="ListBullet"/>
       </w:pPr>
       <w:r>
-        <w:t>Total time in hours while AHU is in a economizing plus mechanical cooling mode: 1.0</w:t>
+        <w:t>Total time in hours while AHU is in a economizing plus mechanical cooling mode: 679.0</w:t>
       </w:r>
     </w:p>
     <w:p>
@@ -216,7 +172,7 @@
         <w:pStyle w:val="ListBullet"/>
       </w:pPr>
       <w:r>
-        <w:t>Total time in hours while AHU is in a mechanical cooling mode: 8.0</w:t>
+        <w:t>Total time in hours while AHU is in a mechanical cooling mode: 60.0</w:t>
       </w:r>
     </w:p>
     <w:p>
@@ -224,7 +180,7 @@
         <w:pStyle w:val="ListBullet"/>
       </w:pPr>
       <w:r>
-        <w:t>Total percent time in while AHU is in a mechanical cooling mode: 8.0%</w:t>
+        <w:t>Total percent time in while AHU is in a mechanical cooling mode: 8.06%</w:t>
       </w:r>
     </w:p>
     <w:p>
@@ -337,7 +293,7 @@
         <w:rPr>
           <w:rStyle w:val="Emphasis"/>
         </w:rPr>
-        <w:t>Report generated: Fri Dec 23 10:22:43 2022</w:t>
+        <w:t>Report generated: Sun Dec 25 10:50:15 2022</w:t>
       </w:r>
     </w:p>
     <w:sectPr>

--- a/final_report/fake1_ahu_fc4_report.docx
+++ b/final_report/fake1_ahu_fc4_report.docx
@@ -215,7 +215,14 @@
         <w:t>Total percent time in while AHU is in a mechanical cooling mode: 26.48%</w:t>
       </w:r>
     </w:p>
-    <w:p/>
+    <w:p>
+      <w:pPr>
+        <w:pStyle w:val="ListBullet"/>
+      </w:pPr>
+      <w:r>
+        <w:t>No faults were found in this given dataset for the equation defined by ASHRAE.</w:t>
+      </w:r>
+    </w:p>
     <w:p/>
     <w:p>
       <w:pPr>
@@ -230,7 +237,7 @@
         <w:pStyle w:val="ListBullet"/>
       </w:pPr>
       <w:r>
-        <w:t>The max value found is 0 changes per hour which is low or does not appear to be an issue requiring control system tuning.</w:t>
+        <w:t>No control system tuning appears to be needed for the operating conditions of this AHU.</w:t>
       </w:r>
     </w:p>
     <w:p>
@@ -238,7 +245,7 @@
         <w:rPr>
           <w:rStyle w:val="Emphasis"/>
         </w:rPr>
-        <w:t>Report generated: Wed Feb 15 11:22:09 2023</w:t>
+        <w:t>Report generated: Thu Feb 16 09:16:31 2023</w:t>
       </w:r>
     </w:p>
     <w:sectPr>

--- a/final_report/fake1_ahu_fc4_report.docx
+++ b/final_report/fake1_ahu_fc4_report.docx
@@ -245,7 +245,7 @@
         <w:rPr>
           <w:rStyle w:val="Emphasis"/>
         </w:rPr>
-        <w:t>Report generated: Thu Feb 16 09:16:31 2023</w:t>
+        <w:t>Report generated: Thu Feb 16 13:31:59 2023</w:t>
       </w:r>
     </w:p>
     <w:sectPr>

--- a/final_report/fake1_ahu_fc4_report.docx
+++ b/final_report/fake1_ahu_fc4_report.docx
@@ -245,7 +245,7 @@
         <w:rPr>
           <w:rStyle w:val="Emphasis"/>
         </w:rPr>
-        <w:t>Report generated: Thu Feb 16 13:31:59 2023</w:t>
+        <w:t>Report generated: Sat Feb 18 10:23:49 2023</w:t>
       </w:r>
     </w:p>
     <w:sectPr>

--- a/final_report/fake1_ahu_fc4_report.docx
+++ b/final_report/fake1_ahu_fc4_report.docx
@@ -172,7 +172,7 @@
         <w:pStyle w:val="ListBullet"/>
       </w:pPr>
       <w:r>
-        <w:t>Total time in hours while AHU is in a economizing mode: 8.0</w:t>
+        <w:t>Total time in hours while AHU is in a economizing mode: 6.0</w:t>
       </w:r>
     </w:p>
     <w:p>
@@ -180,7 +180,7 @@
         <w:pStyle w:val="ListBullet"/>
       </w:pPr>
       <w:r>
-        <w:t>Total percent time in while AHU is in a economizing mode: 1.08%</w:t>
+        <w:t>Total percent time in while AHU is in a economizing mode: 0.81%</w:t>
       </w:r>
     </w:p>
     <w:p>
@@ -188,7 +188,7 @@
         <w:pStyle w:val="ListBullet"/>
       </w:pPr>
       <w:r>
-        <w:t>Total time in hours while AHU is in a economizing plus mechanical cooling mode: 7.0</w:t>
+        <w:t>Total time in hours while AHU is in a economizing plus mechanical cooling mode: 0.0</w:t>
       </w:r>
     </w:p>
     <w:p>
@@ -196,7 +196,7 @@
         <w:pStyle w:val="ListBullet"/>
       </w:pPr>
       <w:r>
-        <w:t>Total percent time in while AHU is in a economizing plus mechanical cooling mode: 0.94%</w:t>
+        <w:t>Total percent time in while AHU is in a economizing plus mechanical cooling mode: 0.0%</w:t>
       </w:r>
     </w:p>
     <w:p>
@@ -204,7 +204,7 @@
         <w:pStyle w:val="ListBullet"/>
       </w:pPr>
       <w:r>
-        <w:t>Total time in hours while AHU is in a mechanical cooling mode: 196.0</w:t>
+        <w:t>Total time in hours while AHU is in a mechanical cooling mode: 116.0</w:t>
       </w:r>
     </w:p>
     <w:p>
@@ -212,7 +212,7 @@
         <w:pStyle w:val="ListBullet"/>
       </w:pPr>
       <w:r>
-        <w:t>Total percent time in while AHU is in a mechanical cooling mode: 26.48%</w:t>
+        <w:t>Total percent time in while AHU is in a mechanical cooling mode: 15.59%</w:t>
       </w:r>
     </w:p>
     <w:p>
@@ -245,7 +245,7 @@
         <w:rPr>
           <w:rStyle w:val="Emphasis"/>
         </w:rPr>
-        <w:t>Report generated: Sat Feb 18 10:23:49 2023</w:t>
+        <w:t>Report generated: Wed Feb 22 10:24:47 2023</w:t>
       </w:r>
     </w:p>
     <w:sectPr>
